--- a/docs/Inventory and Sales System REQUIREMENTS.docx
+++ b/docs/Inventory and Sales System REQUIREMENTS.docx
@@ -90,10 +90,16 @@
       </w:r>
     </w:p>
     <w:p>
-      <w:r>
-        <w:rPr>
-          <w:b/>
-          <w:bCs/>
+      <w:pPr>
+        <w:rPr>
+          <w:strike/>
+        </w:rPr>
+      </w:pPr>
+      <w:r>
+        <w:rPr>
+          <w:b/>
+          <w:bCs/>
+          <w:strike/>
         </w:rPr>
         <w:t>1. Database Requirements</w:t>
       </w:r>
@@ -104,18 +110,28 @@
           <w:ilvl w:val="0"/>
           <w:numId w:val="1"/>
         </w:numPr>
-      </w:pPr>
-      <w:r>
+        <w:rPr>
+          <w:strike/>
+        </w:rPr>
+      </w:pPr>
+      <w:r>
+        <w:rPr>
+          <w:strike/>
+        </w:rPr>
         <w:t xml:space="preserve">The system must use </w:t>
       </w:r>
       <w:r>
         <w:rPr>
           <w:b/>
           <w:bCs/>
+          <w:strike/>
         </w:rPr>
         <w:t>MySQL</w:t>
       </w:r>
       <w:r>
+        <w:rPr>
+          <w:strike/>
+        </w:rPr>
         <w:t xml:space="preserve"> as the database.</w:t>
       </w:r>
     </w:p>
@@ -125,18 +141,28 @@
           <w:ilvl w:val="0"/>
           <w:numId w:val="1"/>
         </w:numPr>
-      </w:pPr>
-      <w:r>
+        <w:rPr>
+          <w:strike/>
+        </w:rPr>
+      </w:pPr>
+      <w:r>
+        <w:rPr>
+          <w:strike/>
+        </w:rPr>
         <w:t xml:space="preserve">All data will be managed through </w:t>
       </w:r>
       <w:r>
         <w:rPr>
           <w:b/>
           <w:bCs/>
+          <w:strike/>
         </w:rPr>
         <w:t>PhpMyAdmin</w:t>
       </w:r>
       <w:r>
+        <w:rPr>
+          <w:strike/>
+        </w:rPr>
         <w:t>.</w:t>
       </w:r>
     </w:p>
@@ -251,13 +277,7 @@
         <w:t xml:space="preserve"> for easy access to alerts.</w:t>
       </w:r>
       <w:r>
-        <w:t xml:space="preserve"> (</w:t>
-      </w:r>
-      <w:r>
-        <w:t xml:space="preserve">Make the notification button function and transfer it to dashboard. </w:t>
-      </w:r>
-      <w:r>
-        <w:t>)</w:t>
+        <w:t xml:space="preserve"> (Make the notification button function and transfer it to dashboard. )</w:t>
       </w:r>
     </w:p>
     <w:p>
@@ -504,10 +524,16 @@
       </w:r>
     </w:p>
     <w:p>
-      <w:r>
-        <w:rPr>
-          <w:b/>
-          <w:bCs/>
+      <w:pPr>
+        <w:rPr>
+          <w:strike/>
+        </w:rPr>
+      </w:pPr>
+      <w:r>
+        <w:rPr>
+          <w:b/>
+          <w:bCs/>
+          <w:strike/>
         </w:rPr>
         <w:t>4. User Management Module</w:t>
       </w:r>
@@ -518,18 +544,30 @@
           <w:ilvl w:val="0"/>
           <w:numId w:val="4"/>
         </w:numPr>
-      </w:pPr>
-      <w:r>
+        <w:rPr>
+          <w:strike/>
+        </w:rPr>
+      </w:pPr>
+      <w:r>
+        <w:rPr>
+          <w:strike/>
+        </w:rPr>
         <w:t xml:space="preserve">The </w:t>
       </w:r>
-      <w:r>
-        <w:rPr>
-          <w:b/>
-          <w:bCs/>
+      <w:proofErr w:type="gramStart"/>
+      <w:r>
+        <w:rPr>
+          <w:b/>
+          <w:bCs/>
+          <w:strike/>
         </w:rPr>
         <w:t>Admin</w:t>
       </w:r>
-      <w:r>
+      <w:proofErr w:type="gramEnd"/>
+      <w:r>
+        <w:rPr>
+          <w:strike/>
+        </w:rPr>
         <w:t xml:space="preserve"> should be able to:</w:t>
       </w:r>
     </w:p>
@@ -539,15 +577,22 @@
           <w:ilvl w:val="1"/>
           <w:numId w:val="4"/>
         </w:numPr>
-      </w:pPr>
-      <w:r>
-        <w:rPr>
-          <w:b/>
-          <w:bCs/>
+        <w:rPr>
+          <w:strike/>
+        </w:rPr>
+      </w:pPr>
+      <w:r>
+        <w:rPr>
+          <w:b/>
+          <w:bCs/>
+          <w:strike/>
         </w:rPr>
         <w:t>Edit</w:t>
       </w:r>
       <w:r>
+        <w:rPr>
+          <w:strike/>
+        </w:rPr>
         <w:t xml:space="preserve"> user details.</w:t>
       </w:r>
     </w:p>

--- a/docs/Inventory and Sales System REQUIREMENTS.docx
+++ b/docs/Inventory and Sales System REQUIREMENTS.docx
@@ -323,21 +323,29 @@
         <w:rPr>
           <w:b/>
           <w:bCs/>
-        </w:rPr>
-      </w:pPr>
-      <w:r>
-        <w:rPr>
-          <w:b/>
-          <w:bCs/>
+          <w:strike/>
+        </w:rPr>
+      </w:pPr>
+      <w:r>
+        <w:rPr>
+          <w:b/>
+          <w:bCs/>
+          <w:strike/>
         </w:rPr>
         <w:t>3. Maintenance Module</w:t>
       </w:r>
     </w:p>
     <w:p>
-      <w:r>
-        <w:rPr>
-          <w:b/>
-          <w:bCs/>
+      <w:pPr>
+        <w:rPr>
+          <w:strike/>
+        </w:rPr>
+      </w:pPr>
+      <w:r>
+        <w:rPr>
+          <w:b/>
+          <w:bCs/>
+          <w:strike/>
         </w:rPr>
         <w:t xml:space="preserve">  </w:t>
       </w:r>
@@ -345,6 +353,7 @@
         <w:rPr>
           <w:b/>
           <w:bCs/>
+          <w:strike/>
         </w:rPr>
         <w:t xml:space="preserve">ADD FUNCTIONS. </w:t>
       </w:r>
@@ -355,8 +364,14 @@
           <w:ilvl w:val="0"/>
           <w:numId w:val="3"/>
         </w:numPr>
-      </w:pPr>
-      <w:r>
+        <w:rPr>
+          <w:strike/>
+        </w:rPr>
+      </w:pPr>
+      <w:r>
+        <w:rPr>
+          <w:strike/>
+        </w:rPr>
         <w:t>This module should allow admin users to manage:</w:t>
       </w:r>
     </w:p>
@@ -366,11 +381,15 @@
           <w:ilvl w:val="1"/>
           <w:numId w:val="3"/>
         </w:numPr>
-      </w:pPr>
-      <w:r>
-        <w:rPr>
-          <w:b/>
-          <w:bCs/>
+        <w:rPr>
+          <w:strike/>
+        </w:rPr>
+      </w:pPr>
+      <w:r>
+        <w:rPr>
+          <w:b/>
+          <w:bCs/>
+          <w:strike/>
         </w:rPr>
         <w:t>All dropdown menus. (they can edit, archive, add)</w:t>
       </w:r>
@@ -381,21 +400,28 @@
           <w:ilvl w:val="1"/>
           <w:numId w:val="3"/>
         </w:numPr>
-      </w:pPr>
-      <w:r>
-        <w:rPr>
-          <w:b/>
-          <w:bCs/>
+        <w:rPr>
+          <w:strike/>
+        </w:rPr>
+      </w:pPr>
+      <w:r>
+        <w:rPr>
+          <w:b/>
+          <w:bCs/>
+          <w:strike/>
         </w:rPr>
         <w:t>Adding new items</w:t>
       </w:r>
       <w:r>
-        <w:t xml:space="preserve"> to dropdown lists for</w:t>
-      </w:r>
-      <w:r>
-        <w:t xml:space="preserve"> inventory</w:t>
-      </w:r>
-      <w:r>
+        <w:rPr>
+          <w:strike/>
+        </w:rPr>
+        <w:t xml:space="preserve"> to dropdown lists for inventory</w:t>
+      </w:r>
+      <w:r>
+        <w:rPr>
+          <w:strike/>
+        </w:rPr>
         <w:t xml:space="preserve"> and roles. For example, the admin can add new categories, sub categories, cooperative, sizes, made from, roles.)</w:t>
       </w:r>
     </w:p>
@@ -3603,4 +3629,16 @@
     </a:ext>
   </a:extLst>
 </a:theme>
+</file>
+
+<file path=customXml/item1.xml><?xml version="1.0" encoding="utf-8"?>
+<b:Sources xmlns:b="http://schemas.openxmlformats.org/officeDocument/2006/bibliography" xmlns="http://schemas.openxmlformats.org/officeDocument/2006/bibliography" SelectedStyle="\APASixthEditionOfficeOnline.xsl" StyleName="APA" Version="6"/>
+</file>
+
+<file path=customXml/itemProps1.xml><?xml version="1.0" encoding="utf-8"?>
+<ds:datastoreItem xmlns:ds="http://schemas.openxmlformats.org/officeDocument/2006/customXml" ds:itemID="{21DB2DB1-95CE-4B4E-9729-DDB15B87901C}">
+  <ds:schemaRefs>
+    <ds:schemaRef ds:uri="http://schemas.openxmlformats.org/officeDocument/2006/bibliography"/>
+  </ds:schemaRefs>
+</ds:datastoreItem>
 </file>
--- a/docs/Inventory and Sales System REQUIREMENTS.docx
+++ b/docs/Inventory and Sales System REQUIREMENTS.docx
@@ -431,18 +431,28 @@
           <w:ilvl w:val="0"/>
           <w:numId w:val="3"/>
         </w:numPr>
-      </w:pPr>
-      <w:r>
+        <w:rPr>
+          <w:strike/>
+        </w:rPr>
+      </w:pPr>
+      <w:r>
+        <w:rPr>
+          <w:strike/>
+        </w:rPr>
         <w:t xml:space="preserve">The module must be </w:t>
       </w:r>
       <w:r>
         <w:rPr>
           <w:b/>
           <w:bCs/>
+          <w:strike/>
         </w:rPr>
         <w:t>connected to the actual Inventory and Sales tables</w:t>
       </w:r>
       <w:r>
+        <w:rPr>
+          <w:strike/>
+        </w:rPr>
         <w:t>.</w:t>
       </w:r>
     </w:p>
@@ -529,16 +539,28 @@
           <w:ilvl w:val="0"/>
           <w:numId w:val="3"/>
         </w:numPr>
-      </w:pPr>
-      <w:r>
+        <w:rPr>
+          <w:strike/>
+        </w:rPr>
+      </w:pPr>
+      <w:r>
+        <w:rPr>
+          <w:strike/>
+        </w:rPr>
         <w:t>Goal: Avoid backend editing; all content management should be done here.</w:t>
       </w:r>
     </w:p>
     <w:p>
       <w:pPr>
         <w:ind w:left="720"/>
-      </w:pPr>
-      <w:r>
+        <w:rPr>
+          <w:strike/>
+        </w:rPr>
+      </w:pPr>
+      <w:r>
+        <w:rPr>
+          <w:strike/>
+        </w:rPr>
         <w:t xml:space="preserve">When adding new items in dropdown menu, it should reflect in sales. </w:t>
       </w:r>
     </w:p>
@@ -872,12 +894,25 @@
       </w:r>
     </w:p>
     <w:p>
-      <w:r>
-        <w:rPr>
-          <w:b/>
-          <w:bCs/>
-        </w:rPr>
-        <w:t>7. Inventory Module (UI Requirement)</w:t>
+      <w:pPr>
+        <w:rPr>
+          <w:strike/>
+        </w:rPr>
+      </w:pPr>
+      <w:r>
+        <w:rPr>
+          <w:b/>
+          <w:bCs/>
+        </w:rPr>
+        <w:t>7</w:t>
+      </w:r>
+      <w:r>
+        <w:rPr>
+          <w:b/>
+          <w:bCs/>
+          <w:strike/>
+        </w:rPr>
+        <w:t>. Inventory Module (UI Requirement)</w:t>
       </w:r>
     </w:p>
     <w:p>
@@ -886,8 +921,14 @@
           <w:ilvl w:val="0"/>
           <w:numId w:val="7"/>
         </w:numPr>
-      </w:pPr>
-      <w:r>
+        <w:rPr>
+          <w:strike/>
+        </w:rPr>
+      </w:pPr>
+      <w:r>
+        <w:rPr>
+          <w:strike/>
+        </w:rPr>
         <w:t>Text inside dropdowns must:</w:t>
       </w:r>
     </w:p>
@@ -897,8 +938,14 @@
           <w:ilvl w:val="1"/>
           <w:numId w:val="7"/>
         </w:numPr>
-      </w:pPr>
-      <w:r>
+        <w:rPr>
+          <w:strike/>
+        </w:rPr>
+      </w:pPr>
+      <w:r>
+        <w:rPr>
+          <w:strike/>
+        </w:rPr>
         <w:t>Be fully visible.</w:t>
       </w:r>
     </w:p>
@@ -908,8 +955,14 @@
           <w:ilvl w:val="1"/>
           <w:numId w:val="7"/>
         </w:numPr>
-      </w:pPr>
-      <w:r>
+        <w:rPr>
+          <w:strike/>
+        </w:rPr>
+      </w:pPr>
+      <w:r>
+        <w:rPr>
+          <w:strike/>
+        </w:rPr>
         <w:t>Fit within the dropdown box.</w:t>
       </w:r>
     </w:p>
@@ -919,8 +972,14 @@
           <w:ilvl w:val="1"/>
           <w:numId w:val="7"/>
         </w:numPr>
-      </w:pPr>
-      <w:r>
+        <w:rPr>
+          <w:strike/>
+        </w:rPr>
+      </w:pPr>
+      <w:r>
+        <w:rPr>
+          <w:strike/>
+        </w:rPr>
         <w:t xml:space="preserve">Add details in the item “color” manual entry, no dropdown menu. </w:t>
       </w:r>
     </w:p>
@@ -930,11 +989,20 @@
           <w:ilvl w:val="1"/>
           <w:numId w:val="7"/>
         </w:numPr>
-      </w:pPr>
-      <w:r>
+        <w:rPr>
+          <w:strike/>
+        </w:rPr>
+      </w:pPr>
+      <w:r>
+        <w:rPr>
+          <w:strike/>
+        </w:rPr>
         <w:t xml:space="preserve">Current stock (date) New stock (date) then total stock. Then add in the table grid. </w:t>
       </w:r>
       <w:r>
+        <w:rPr>
+          <w:strike/>
+        </w:rPr>
         <w:t xml:space="preserve">All details should be in the table grid. </w:t>
       </w:r>
     </w:p>

--- a/docs/Inventory and Sales System REQUIREMENTS.docx
+++ b/docs/Inventory and Sales System REQUIREMENTS.docx
@@ -225,6 +225,20 @@
         </w:rPr>
         <w:t>Sales overview</w:t>
       </w:r>
+      <w:r>
+        <w:rPr>
+          <w:b/>
+          <w:bCs/>
+        </w:rPr>
+        <w:tab/>
+      </w:r>
+      <w:r>
+        <w:rPr>
+          <w:b/>
+          <w:bCs/>
+        </w:rPr>
+        <w:tab/>
+      </w:r>
     </w:p>
     <w:p>
       <w:pPr>
@@ -696,12 +710,25 @@
       </w:r>
     </w:p>
     <w:p>
-      <w:r>
-        <w:rPr>
-          <w:b/>
-          <w:bCs/>
-        </w:rPr>
-        <w:t>5. Notifications</w:t>
+      <w:pPr>
+        <w:rPr>
+          <w:strike/>
+        </w:rPr>
+      </w:pPr>
+      <w:r>
+        <w:rPr>
+          <w:b/>
+          <w:bCs/>
+        </w:rPr>
+        <w:t>5</w:t>
+      </w:r>
+      <w:r>
+        <w:rPr>
+          <w:b/>
+          <w:bCs/>
+          <w:strike/>
+        </w:rPr>
+        <w:t>. Notifications</w:t>
       </w:r>
     </w:p>
     <w:p>
@@ -710,8 +737,14 @@
           <w:ilvl w:val="0"/>
           <w:numId w:val="5"/>
         </w:numPr>
-      </w:pPr>
-      <w:r>
+        <w:rPr>
+          <w:strike/>
+        </w:rPr>
+      </w:pPr>
+      <w:r>
+        <w:rPr>
+          <w:strike/>
+        </w:rPr>
         <w:t>The system must notify:</w:t>
       </w:r>
     </w:p>
@@ -721,18 +754,28 @@
           <w:ilvl w:val="1"/>
           <w:numId w:val="5"/>
         </w:numPr>
-      </w:pPr>
-      <w:r>
+        <w:rPr>
+          <w:strike/>
+        </w:rPr>
+      </w:pPr>
+      <w:r>
+        <w:rPr>
+          <w:strike/>
+        </w:rPr>
         <w:t xml:space="preserve">When an item is </w:t>
       </w:r>
       <w:r>
         <w:rPr>
           <w:b/>
           <w:bCs/>
+          <w:strike/>
         </w:rPr>
         <w:t>low on stock</w:t>
       </w:r>
       <w:r>
+        <w:rPr>
+          <w:strike/>
+        </w:rPr>
         <w:t>.</w:t>
       </w:r>
     </w:p>
@@ -742,18 +785,28 @@
           <w:ilvl w:val="1"/>
           <w:numId w:val="5"/>
         </w:numPr>
-      </w:pPr>
-      <w:r>
+        <w:rPr>
+          <w:strike/>
+        </w:rPr>
+      </w:pPr>
+      <w:r>
+        <w:rPr>
+          <w:strike/>
+        </w:rPr>
         <w:t xml:space="preserve">When it is time to </w:t>
       </w:r>
       <w:r>
         <w:rPr>
           <w:b/>
           <w:bCs/>
+          <w:strike/>
         </w:rPr>
         <w:t>reorder</w:t>
       </w:r>
       <w:r>
+        <w:rPr>
+          <w:strike/>
+        </w:rPr>
         <w:t>.</w:t>
       </w:r>
     </w:p>
@@ -763,23 +816,44 @@
           <w:ilvl w:val="1"/>
           <w:numId w:val="5"/>
         </w:numPr>
-      </w:pPr>
-      <w:r>
+        <w:rPr>
+          <w:strike/>
+        </w:rPr>
+      </w:pPr>
+      <w:r>
+        <w:rPr>
+          <w:strike/>
+        </w:rPr>
         <w:t xml:space="preserve">All functions </w:t>
       </w:r>
       <w:r>
+        <w:rPr>
+          <w:strike/>
+        </w:rPr>
         <w:t xml:space="preserve">that are done </w:t>
       </w:r>
       <w:r>
+        <w:rPr>
+          <w:strike/>
+        </w:rPr>
         <w:t xml:space="preserve">should </w:t>
       </w:r>
       <w:r>
+        <w:rPr>
+          <w:strike/>
+        </w:rPr>
         <w:t>be notified</w:t>
       </w:r>
       <w:r>
+        <w:rPr>
+          <w:strike/>
+        </w:rPr>
         <w:t>.</w:t>
       </w:r>
       <w:r>
+        <w:rPr>
+          <w:strike/>
+        </w:rPr>
         <w:t xml:space="preserve"> Like reporting, sales, and other notification. </w:t>
       </w:r>
     </w:p>
@@ -789,8 +863,14 @@
           <w:ilvl w:val="0"/>
           <w:numId w:val="5"/>
         </w:numPr>
-      </w:pPr>
-      <w:r>
+        <w:rPr>
+          <w:strike/>
+        </w:rPr>
+      </w:pPr>
+      <w:r>
+        <w:rPr>
+          <w:strike/>
+        </w:rPr>
         <w:t>All notifications must be visible in both the dashboard and the notification module.</w:t>
       </w:r>
     </w:p>

--- a/docs/Inventory and Sales System REQUIREMENTS.docx
+++ b/docs/Inventory and Sales System REQUIREMENTS.docx
@@ -476,18 +476,28 @@
           <w:ilvl w:val="0"/>
           <w:numId w:val="3"/>
         </w:numPr>
-      </w:pPr>
-      <w:r>
+        <w:rPr>
+          <w:strike/>
+        </w:rPr>
+      </w:pPr>
+      <w:r>
+        <w:rPr>
+          <w:strike/>
+        </w:rPr>
         <w:t xml:space="preserve">In </w:t>
       </w:r>
       <w:r>
         <w:rPr>
           <w:b/>
           <w:bCs/>
+          <w:strike/>
         </w:rPr>
         <w:t>Manage Prices</w:t>
       </w:r>
       <w:r>
+        <w:rPr>
+          <w:strike/>
+        </w:rPr>
         <w:t>, the admin should be able to:</w:t>
       </w:r>
     </w:p>
@@ -497,15 +507,15 @@
           <w:ilvl w:val="1"/>
           <w:numId w:val="3"/>
         </w:numPr>
-      </w:pPr>
-      <w:r>
-        <w:t xml:space="preserve">Choose an item from </w:t>
-      </w:r>
-      <w:r>
-        <w:t xml:space="preserve">the </w:t>
-      </w:r>
-      <w:r>
-        <w:t>Inventory.</w:t>
+        <w:rPr>
+          <w:strike/>
+        </w:rPr>
+      </w:pPr>
+      <w:r>
+        <w:rPr>
+          <w:strike/>
+        </w:rPr>
+        <w:t>Choose an item from the Inventory.</w:t>
       </w:r>
     </w:p>
     <w:p>
@@ -514,18 +524,28 @@
           <w:ilvl w:val="1"/>
           <w:numId w:val="3"/>
         </w:numPr>
-      </w:pPr>
-      <w:r>
+        <w:rPr>
+          <w:strike/>
+        </w:rPr>
+      </w:pPr>
+      <w:r>
+        <w:rPr>
+          <w:strike/>
+        </w:rPr>
         <w:t xml:space="preserve">Set a </w:t>
       </w:r>
       <w:r>
         <w:rPr>
           <w:b/>
           <w:bCs/>
+          <w:strike/>
         </w:rPr>
         <w:t>price with an effective date and time range</w:t>
       </w:r>
       <w:r>
+        <w:rPr>
+          <w:strike/>
+        </w:rPr>
         <w:t>.</w:t>
       </w:r>
     </w:p>
@@ -882,10 +902,16 @@
       </w:r>
     </w:p>
     <w:p>
-      <w:r>
-        <w:rPr>
-          <w:b/>
-          <w:bCs/>
+      <w:pPr>
+        <w:rPr>
+          <w:strike/>
+        </w:rPr>
+      </w:pPr>
+      <w:r>
+        <w:rPr>
+          <w:b/>
+          <w:bCs/>
+          <w:strike/>
         </w:rPr>
         <w:t>6. Sales Module (UI Requirement)</w:t>
       </w:r>
@@ -896,18 +922,28 @@
           <w:ilvl w:val="0"/>
           <w:numId w:val="6"/>
         </w:numPr>
-      </w:pPr>
-      <w:r>
+        <w:rPr>
+          <w:strike/>
+        </w:rPr>
+      </w:pPr>
+      <w:r>
+        <w:rPr>
+          <w:strike/>
+        </w:rPr>
         <w:t xml:space="preserve">The </w:t>
       </w:r>
       <w:r>
         <w:rPr>
           <w:b/>
           <w:bCs/>
+          <w:strike/>
         </w:rPr>
         <w:t>CSS styles</w:t>
       </w:r>
       <w:r>
+        <w:rPr>
+          <w:strike/>
+        </w:rPr>
         <w:t xml:space="preserve"> for dropdowns must be adjusted:</w:t>
       </w:r>
     </w:p>
@@ -917,15 +953,22 @@
           <w:ilvl w:val="1"/>
           <w:numId w:val="6"/>
         </w:numPr>
-      </w:pPr>
-      <w:r>
-        <w:rPr>
-          <w:b/>
-          <w:bCs/>
+        <w:rPr>
+          <w:strike/>
+        </w:rPr>
+      </w:pPr>
+      <w:r>
+        <w:rPr>
+          <w:b/>
+          <w:bCs/>
+          <w:strike/>
         </w:rPr>
         <w:t>Dropdown size</w:t>
       </w:r>
       <w:r>
+        <w:rPr>
+          <w:strike/>
+        </w:rPr>
         <w:t xml:space="preserve"> must properly fit the content without cutting or overflowing.</w:t>
       </w:r>
     </w:p>
@@ -935,11 +978,15 @@
           <w:ilvl w:val="1"/>
           <w:numId w:val="6"/>
         </w:numPr>
-      </w:pPr>
-      <w:r>
-        <w:rPr>
-          <w:b/>
-          <w:bCs/>
+        <w:rPr>
+          <w:strike/>
+        </w:rPr>
+      </w:pPr>
+      <w:r>
+        <w:rPr>
+          <w:b/>
+          <w:bCs/>
+          <w:strike/>
         </w:rPr>
         <w:t>The details of the product when selected is visible.</w:t>
       </w:r>
@@ -950,11 +997,15 @@
           <w:ilvl w:val="1"/>
           <w:numId w:val="6"/>
         </w:numPr>
-      </w:pPr>
-      <w:r>
-        <w:rPr>
-          <w:b/>
-          <w:bCs/>
+        <w:rPr>
+          <w:strike/>
+        </w:rPr>
+      </w:pPr>
+      <w:r>
+        <w:rPr>
+          <w:b/>
+          <w:bCs/>
+          <w:strike/>
         </w:rPr>
         <w:t xml:space="preserve">When saving order, it should reflect on the reports. </w:t>
       </w:r>
@@ -962,6 +1013,7 @@
         <w:rPr>
           <w:b/>
           <w:bCs/>
+          <w:strike/>
         </w:rPr>
         <w:t xml:space="preserve"> </w:t>
       </w:r>

--- a/docs/Inventory and Sales System REQUIREMENTS.docx
+++ b/docs/Inventory and Sales System REQUIREMENTS.docx
@@ -188,11 +188,20 @@
           <w:ilvl w:val="0"/>
           <w:numId w:val="2"/>
         </w:numPr>
-      </w:pPr>
-      <w:r>
+        <w:rPr>
+          <w:strike/>
+        </w:rPr>
+      </w:pPr>
+      <w:r>
+        <w:rPr>
+          <w:strike/>
+        </w:rPr>
         <w:t>The dashboard should display:</w:t>
       </w:r>
       <w:r>
+        <w:rPr>
+          <w:strike/>
+        </w:rPr>
         <w:t xml:space="preserve"> The graphs should be visible. </w:t>
       </w:r>
     </w:p>
@@ -202,11 +211,15 @@
           <w:ilvl w:val="1"/>
           <w:numId w:val="2"/>
         </w:numPr>
-      </w:pPr>
-      <w:r>
-        <w:rPr>
-          <w:b/>
-          <w:bCs/>
+        <w:rPr>
+          <w:strike/>
+        </w:rPr>
+      </w:pPr>
+      <w:r>
+        <w:rPr>
+          <w:b/>
+          <w:bCs/>
+          <w:strike/>
         </w:rPr>
         <w:t>Category distribution</w:t>
       </w:r>
@@ -217,11 +230,15 @@
           <w:ilvl w:val="1"/>
           <w:numId w:val="2"/>
         </w:numPr>
-      </w:pPr>
-      <w:r>
-        <w:rPr>
-          <w:b/>
-          <w:bCs/>
+        <w:rPr>
+          <w:strike/>
+        </w:rPr>
+      </w:pPr>
+      <w:r>
+        <w:rPr>
+          <w:b/>
+          <w:bCs/>
+          <w:strike/>
         </w:rPr>
         <w:t>Sales overview</w:t>
       </w:r>
@@ -229,6 +246,7 @@
         <w:rPr>
           <w:b/>
           <w:bCs/>
+          <w:strike/>
         </w:rPr>
         <w:tab/>
       </w:r>
@@ -236,6 +254,7 @@
         <w:rPr>
           <w:b/>
           <w:bCs/>
+          <w:strike/>
         </w:rPr>
         <w:tab/>
       </w:r>
@@ -246,11 +265,15 @@
           <w:ilvl w:val="1"/>
           <w:numId w:val="2"/>
         </w:numPr>
-      </w:pPr>
-      <w:r>
-        <w:rPr>
-          <w:b/>
-          <w:bCs/>
+        <w:rPr>
+          <w:strike/>
+        </w:rPr>
+      </w:pPr>
+      <w:r>
+        <w:rPr>
+          <w:b/>
+          <w:bCs/>
+          <w:strike/>
         </w:rPr>
         <w:t>Recent orders</w:t>
       </w:r>
@@ -261,11 +284,15 @@
           <w:ilvl w:val="1"/>
           <w:numId w:val="2"/>
         </w:numPr>
-      </w:pPr>
-      <w:r>
-        <w:rPr>
-          <w:b/>
-          <w:bCs/>
+        <w:rPr>
+          <w:strike/>
+        </w:rPr>
+      </w:pPr>
+      <w:r>
+        <w:rPr>
+          <w:b/>
+          <w:bCs/>
+          <w:strike/>
         </w:rPr>
         <w:t>Top-selling products</w:t>
       </w:r>
@@ -276,23 +303,44 @@
           <w:ilvl w:val="1"/>
           <w:numId w:val="5"/>
         </w:numPr>
-      </w:pPr>
-      <w:r>
+        <w:rPr>
+          <w:strike/>
+        </w:rPr>
+      </w:pPr>
+      <w:r>
+        <w:rPr>
+          <w:strike/>
+        </w:rPr>
         <w:t xml:space="preserve">Include a </w:t>
       </w:r>
       <w:r>
         <w:rPr>
           <w:b/>
           <w:bCs/>
+          <w:strike/>
         </w:rPr>
         <w:t>notification area</w:t>
       </w:r>
       <w:r>
+        <w:rPr>
+          <w:strike/>
+        </w:rPr>
         <w:t xml:space="preserve"> for easy access to alerts.</w:t>
       </w:r>
       <w:r>
-        <w:t xml:space="preserve"> (Make the notification button function and transfer it to dashboard. )</w:t>
-      </w:r>
+        <w:rPr>
+          <w:strike/>
+        </w:rPr>
+        <w:t xml:space="preserve"> (Make the notification button function and transfer it to dashboard</w:t>
+      </w:r>
+      <w:proofErr w:type="gramStart"/>
+      <w:r>
+        <w:rPr>
+          <w:strike/>
+        </w:rPr>
+        <w:t>. )</w:t>
+      </w:r>
+      <w:proofErr w:type="gramEnd"/>
     </w:p>
     <w:p>
       <w:pPr>
@@ -302,22 +350,30 @@
         </w:numPr>
       </w:pPr>
       <w:r>
+        <w:rPr>
+          <w:strike/>
+        </w:rPr>
         <w:t xml:space="preserve">There should be a </w:t>
       </w:r>
       <w:r>
         <w:rPr>
           <w:b/>
           <w:bCs/>
+          <w:strike/>
         </w:rPr>
         <w:t>"View All Notifications"</w:t>
       </w:r>
       <w:r>
+        <w:rPr>
+          <w:strike/>
+        </w:rPr>
         <w:t xml:space="preserve"> button that redirects to the full </w:t>
       </w:r>
       <w:r>
         <w:rPr>
           <w:b/>
           <w:bCs/>
+          <w:strike/>
         </w:rPr>
         <w:t>Notification Module</w:t>
       </w:r>
@@ -555,15 +611,22 @@
           <w:ilvl w:val="0"/>
           <w:numId w:val="3"/>
         </w:numPr>
-      </w:pPr>
-      <w:r>
-        <w:rPr>
-          <w:b/>
-          <w:bCs/>
+        <w:rPr>
+          <w:strike/>
+        </w:rPr>
+      </w:pPr>
+      <w:r>
+        <w:rPr>
+          <w:b/>
+          <w:bCs/>
+          <w:strike/>
         </w:rPr>
         <w:t>All actions</w:t>
       </w:r>
       <w:r>
+        <w:rPr>
+          <w:strike/>
+        </w:rPr>
         <w:t xml:space="preserve"> must trigger notifications, recorded in the notification module.</w:t>
       </w:r>
     </w:p>
@@ -684,25 +747,36 @@
           <w:ilvl w:val="1"/>
           <w:numId w:val="4"/>
         </w:numPr>
-      </w:pPr>
-      <w:r>
-        <w:rPr>
-          <w:b/>
-          <w:bCs/>
+        <w:rPr>
+          <w:strike/>
+        </w:rPr>
+      </w:pPr>
+      <w:r>
+        <w:rPr>
+          <w:b/>
+          <w:bCs/>
+          <w:strike/>
         </w:rPr>
         <w:t>Force logout</w:t>
       </w:r>
       <w:r>
+        <w:rPr>
+          <w:strike/>
+        </w:rPr>
         <w:t xml:space="preserve"> or </w:t>
       </w:r>
       <w:r>
         <w:rPr>
           <w:b/>
           <w:bCs/>
+          <w:strike/>
         </w:rPr>
         <w:t>remove access</w:t>
       </w:r>
       <w:r>
+        <w:rPr>
+          <w:strike/>
+        </w:rPr>
         <w:t xml:space="preserve"> of any user.</w:t>
       </w:r>
     </w:p>
@@ -712,11 +786,15 @@
           <w:ilvl w:val="1"/>
           <w:numId w:val="4"/>
         </w:numPr>
-      </w:pPr>
-      <w:r>
-        <w:rPr>
-          <w:b/>
-          <w:bCs/>
+        <w:rPr>
+          <w:strike/>
+        </w:rPr>
+      </w:pPr>
+      <w:r>
+        <w:rPr>
+          <w:b/>
+          <w:bCs/>
+          <w:strike/>
         </w:rPr>
         <w:t xml:space="preserve">Last log in is real-time, active or inactive. </w:t>
       </w:r>
@@ -1146,10 +1224,16 @@
       </w:r>
     </w:p>
     <w:p>
-      <w:r>
-        <w:rPr>
-          <w:b/>
-          <w:bCs/>
+      <w:pPr>
+        <w:rPr>
+          <w:strike/>
+        </w:rPr>
+      </w:pPr>
+      <w:r>
+        <w:rPr>
+          <w:b/>
+          <w:bCs/>
+          <w:strike/>
         </w:rPr>
         <w:t>8. Reports Module</w:t>
       </w:r>
@@ -1160,11 +1244,20 @@
           <w:ilvl w:val="0"/>
           <w:numId w:val="8"/>
         </w:numPr>
-      </w:pPr>
-      <w:r>
+        <w:rPr>
+          <w:strike/>
+        </w:rPr>
+      </w:pPr>
+      <w:r>
+        <w:rPr>
+          <w:strike/>
+        </w:rPr>
         <w:t>admin</w:t>
       </w:r>
       <w:r>
+        <w:rPr>
+          <w:strike/>
+        </w:rPr>
         <w:t xml:space="preserve"> should be able to:</w:t>
       </w:r>
     </w:p>
@@ -1174,15 +1267,22 @@
           <w:ilvl w:val="1"/>
           <w:numId w:val="8"/>
         </w:numPr>
-      </w:pPr>
-      <w:r>
-        <w:rPr>
-          <w:b/>
-          <w:bCs/>
+        <w:rPr>
+          <w:strike/>
+        </w:rPr>
+      </w:pPr>
+      <w:r>
+        <w:rPr>
+          <w:b/>
+          <w:bCs/>
+          <w:strike/>
         </w:rPr>
         <w:t>Filter reports</w:t>
       </w:r>
       <w:r>
+        <w:rPr>
+          <w:strike/>
+        </w:rPr>
         <w:t xml:space="preserve"> based on both Inventory and Sales.</w:t>
       </w:r>
     </w:p>
@@ -1192,15 +1292,15 @@
           <w:ilvl w:val="1"/>
           <w:numId w:val="8"/>
         </w:numPr>
-      </w:pPr>
-      <w:r>
-        <w:t xml:space="preserve">Use filters based on </w:t>
-      </w:r>
-      <w:r>
-        <w:t>item category</w:t>
-      </w:r>
-      <w:r>
-        <w:t>, purchase history, and date ranges.</w:t>
+        <w:rPr>
+          <w:strike/>
+        </w:rPr>
+      </w:pPr>
+      <w:r>
+        <w:rPr>
+          <w:strike/>
+        </w:rPr>
+        <w:t>Use filters based on item category, purchase history, and date ranges.</w:t>
       </w:r>
     </w:p>
     <w:p>
@@ -1209,14 +1309,26 @@
           <w:ilvl w:val="1"/>
           <w:numId w:val="8"/>
         </w:numPr>
-      </w:pPr>
-      <w:r>
+        <w:rPr>
+          <w:strike/>
+        </w:rPr>
+      </w:pPr>
+      <w:r>
+        <w:rPr>
+          <w:strike/>
+        </w:rPr>
         <w:t xml:space="preserve">Reports Module should generate the following reports in the </w:t>
       </w:r>
       <w:r>
+        <w:rPr>
+          <w:strike/>
+        </w:rPr>
         <w:t xml:space="preserve">given </w:t>
       </w:r>
       <w:r>
+        <w:rPr>
+          <w:strike/>
+        </w:rPr>
         <w:t>System.</w:t>
       </w:r>
     </w:p>
@@ -1226,8 +1338,14 @@
           <w:ilvl w:val="1"/>
           <w:numId w:val="8"/>
         </w:numPr>
-      </w:pPr>
-      <w:r>
+        <w:rPr>
+          <w:strike/>
+        </w:rPr>
+      </w:pPr>
+      <w:r>
+        <w:rPr>
+          <w:strike/>
+        </w:rPr>
         <w:t xml:space="preserve">Generates error logs. </w:t>
       </w:r>
     </w:p>
